--- a/MyResume.docx
+++ b/MyResume.docx
@@ -349,7 +349,15 @@
                                 <w:sz w:val="20"/>
                                 <w:szCs w:val="20"/>
                               </w:rPr>
-                              <w:t>Role Designation and Job Level :</w:t>
+                              <w:t xml:space="preserve">Role Designation and Job </w:t>
+                            </w:r>
+                            <w:r>
+                              <w:rPr>
+                                <w:b/>
+                                <w:sz w:val="20"/>
+                                <w:szCs w:val="20"/>
+                              </w:rPr>
+                              <w:t>Level:</w:t>
                             </w:r>
                             <w:r>
                               <w:rPr>
@@ -693,16 +701,14 @@
                         </w:rPr>
                         <w:t xml:space="preserve">Role Designation and Job </w:t>
                       </w:r>
-                      <w:proofErr w:type="gramStart"/>
                       <w:r>
                         <w:rPr>
                           <w:b/>
                           <w:sz w:val="20"/>
                           <w:szCs w:val="20"/>
                         </w:rPr>
-                        <w:t>Level :</w:t>
+                        <w:t>Level:</w:t>
                       </w:r>
-                      <w:proofErr w:type="gramEnd"/>
                       <w:r>
                         <w:rPr>
                           <w:b/>
@@ -761,9 +767,9 @@
       <w:pPr>
         <w:numPr>
           <w:ilvl w:val="0"/>
-          <w:numId w:val="1"/>
+          <w:numId w:val="2"/>
         </w:numPr>
-        <w:spacing w:after="0" w:line="240" w:lineRule="auto"/>
+        <w:spacing w:before="40" w:after="40" w:line="240" w:lineRule="auto"/>
         <w:jc w:val="both"/>
         <w:rPr>
           <w:rFonts w:ascii="Arial" w:hAnsi="Arial" w:cs="Arial"/>
@@ -789,7 +795,61 @@
           <w:sz w:val="20"/>
           <w:szCs w:val="20"/>
         </w:rPr>
-        <w:t xml:space="preserve"> of experience in software testing of Automation testing, web applications, ETL testing and Test automation using selenium Webdriver.</w:t>
+        <w:t xml:space="preserve"> of experience in Automation testing</w:t>
+      </w:r>
+      <w:r>
+        <w:rPr>
+          <w:rFonts w:ascii="Arial" w:hAnsi="Arial" w:cs="Arial"/>
+          <w:color w:val="000000" w:themeColor="text1"/>
+          <w:sz w:val="20"/>
+          <w:szCs w:val="20"/>
+        </w:rPr>
+        <w:t xml:space="preserve"> of</w:t>
+      </w:r>
+      <w:r>
+        <w:rPr>
+          <w:rFonts w:ascii="Arial" w:hAnsi="Arial" w:cs="Arial"/>
+          <w:color w:val="000000" w:themeColor="text1"/>
+          <w:sz w:val="20"/>
+          <w:szCs w:val="20"/>
+        </w:rPr>
+        <w:t xml:space="preserve"> web applications,</w:t>
+      </w:r>
+      <w:r>
+        <w:rPr>
+          <w:rFonts w:ascii="Arial" w:hAnsi="Arial" w:cs="Arial"/>
+          <w:color w:val="000000" w:themeColor="text1"/>
+          <w:sz w:val="20"/>
+          <w:szCs w:val="20"/>
+        </w:rPr>
+        <w:t xml:space="preserve"> Functional and</w:t>
+      </w:r>
+      <w:r>
+        <w:rPr>
+          <w:rFonts w:ascii="Arial" w:hAnsi="Arial" w:cs="Arial"/>
+          <w:color w:val="000000" w:themeColor="text1"/>
+          <w:sz w:val="20"/>
+          <w:szCs w:val="20"/>
+        </w:rPr>
+        <w:t xml:space="preserve"> ETL</w:t>
+      </w:r>
+      <w:r>
+        <w:rPr>
+          <w:rFonts w:ascii="Arial" w:hAnsi="Arial" w:cs="Arial"/>
+          <w:color w:val="000000" w:themeColor="text1"/>
+          <w:sz w:val="20"/>
+          <w:szCs w:val="20"/>
+        </w:rPr>
+        <w:t xml:space="preserve"> </w:t>
+      </w:r>
+      <w:r>
+        <w:rPr>
+          <w:rFonts w:ascii="Arial" w:hAnsi="Arial" w:cs="Arial"/>
+          <w:color w:val="000000" w:themeColor="text1"/>
+          <w:sz w:val="20"/>
+          <w:szCs w:val="20"/>
+        </w:rPr>
+        <w:t xml:space="preserve">testing </w:t>
       </w:r>
     </w:p>
     <w:p>
@@ -799,21 +859,31 @@
           <w:numId w:val="2"/>
         </w:numPr>
         <w:spacing w:before="40" w:after="40" w:line="240" w:lineRule="auto"/>
-        <w:rPr>
-          <w:rFonts w:ascii="Arial" w:hAnsi="Arial" w:cs="Arial"/>
-          <w:color w:val="000000" w:themeColor="text1"/>
-          <w:sz w:val="20"/>
-          <w:szCs w:val="20"/>
-        </w:rPr>
-      </w:pPr>
-      <w:r>
-        <w:rPr>
-          <w:rFonts w:ascii="Arial" w:hAnsi="Arial" w:cs="Arial"/>
-          <w:color w:val="000000" w:themeColor="text1"/>
-          <w:sz w:val="20"/>
-          <w:szCs w:val="20"/>
-        </w:rPr>
-        <w:t>Worked on projects in waterfall and agile methodology.</w:t>
+        <w:jc w:val="both"/>
+        <w:rPr>
+          <w:rFonts w:ascii="Arial" w:hAnsi="Arial" w:cs="Arial"/>
+          <w:color w:val="000000" w:themeColor="text1"/>
+          <w:sz w:val="20"/>
+          <w:szCs w:val="20"/>
+        </w:rPr>
+      </w:pPr>
+      <w:r>
+        <w:rPr>
+          <w:rFonts w:ascii="Arial" w:hAnsi="Arial" w:cs="Arial"/>
+          <w:color w:val="000000" w:themeColor="text1"/>
+          <w:sz w:val="20"/>
+          <w:szCs w:val="20"/>
+        </w:rPr>
+        <w:t>W</w:t>
+      </w:r>
+      <w:r>
+        <w:rPr>
+          <w:rFonts w:ascii="Arial" w:hAnsi="Arial" w:cs="Arial"/>
+          <w:color w:val="000000" w:themeColor="text1"/>
+          <w:sz w:val="20"/>
+          <w:szCs w:val="20"/>
+        </w:rPr>
+        <w:t>orked on projects in waterfall and agile methodology.</w:t>
       </w:r>
     </w:p>
     <w:p>
@@ -885,7 +955,88 @@
           <w:sz w:val="20"/>
           <w:szCs w:val="20"/>
         </w:rPr>
-        <w:t>Strong SQL/PL SQL scripting/ETL testing skills.</w:t>
+        <w:t>Strong SQL/PL SQL scripting</w:t>
+      </w:r>
+      <w:r>
+        <w:rPr>
+          <w:rFonts w:ascii="Arial" w:hAnsi="Arial" w:cs="Arial"/>
+          <w:color w:val="000000" w:themeColor="text1"/>
+          <w:sz w:val="20"/>
+          <w:szCs w:val="20"/>
+        </w:rPr>
+        <w:t xml:space="preserve"> </w:t>
+      </w:r>
+      <w:r>
+        <w:rPr>
+          <w:rFonts w:ascii="Arial" w:hAnsi="Arial" w:cs="Arial"/>
+          <w:color w:val="000000" w:themeColor="text1"/>
+          <w:sz w:val="20"/>
+          <w:szCs w:val="20"/>
+        </w:rPr>
+        <w:t>skills</w:t>
+      </w:r>
+      <w:r>
+        <w:rPr>
+          <w:rFonts w:ascii="Arial" w:hAnsi="Arial" w:cs="Arial"/>
+          <w:color w:val="000000" w:themeColor="text1"/>
+          <w:sz w:val="20"/>
+          <w:szCs w:val="20"/>
+        </w:rPr>
+        <w:t xml:space="preserve"> and sound </w:t>
+      </w:r>
+      <w:r>
+        <w:rPr>
+          <w:rFonts w:ascii="Arial" w:hAnsi="Arial" w:cs="Arial"/>
+          <w:color w:val="000000" w:themeColor="text1"/>
+          <w:sz w:val="20"/>
+          <w:szCs w:val="20"/>
+        </w:rPr>
+        <w:t>knowledge on Object oriented programming concepts</w:t>
+      </w:r>
+      <w:r>
+        <w:rPr>
+          <w:rFonts w:ascii="Arial" w:hAnsi="Arial" w:cs="Arial"/>
+          <w:color w:val="000000" w:themeColor="text1"/>
+          <w:sz w:val="20"/>
+          <w:szCs w:val="20"/>
+        </w:rPr>
+        <w:t>, test automation frameworks like TestNG</w:t>
+      </w:r>
+      <w:r>
+        <w:rPr>
+          <w:rFonts w:ascii="Arial" w:hAnsi="Arial" w:cs="Arial"/>
+          <w:color w:val="000000" w:themeColor="text1"/>
+          <w:sz w:val="20"/>
+          <w:szCs w:val="20"/>
+        </w:rPr>
+        <w:t>,</w:t>
+      </w:r>
+      <w:r>
+        <w:rPr>
+          <w:rFonts w:ascii="Arial" w:hAnsi="Arial" w:cs="Arial"/>
+          <w:color w:val="000000" w:themeColor="text1"/>
+          <w:sz w:val="20"/>
+          <w:szCs w:val="20"/>
+        </w:rPr>
+        <w:t xml:space="preserve"> </w:t>
+      </w:r>
+      <w:r>
+        <w:rPr>
+          <w:rFonts w:ascii="Arial" w:hAnsi="Arial" w:cs="Arial"/>
+          <w:color w:val="000000" w:themeColor="text1"/>
+          <w:sz w:val="20"/>
+          <w:szCs w:val="20"/>
+        </w:rPr>
+        <w:t>Jasmine and Junit</w:t>
+      </w:r>
+      <w:r>
+        <w:rPr>
+          <w:rFonts w:ascii="Arial" w:hAnsi="Arial" w:cs="Arial"/>
+          <w:color w:val="000000" w:themeColor="text1"/>
+          <w:sz w:val="20"/>
+          <w:szCs w:val="20"/>
+        </w:rPr>
+        <w:t>.</w:t>
       </w:r>
     </w:p>
     <w:p>
@@ -909,25 +1060,79 @@
           <w:sz w:val="20"/>
           <w:szCs w:val="20"/>
         </w:rPr>
-        <w:t>Strong knowledge on Object oriented programming concepts</w:t>
-      </w:r>
-      <w:r>
-        <w:rPr>
-          <w:rFonts w:ascii="Arial" w:hAnsi="Arial" w:cs="Arial"/>
-          <w:color w:val="000000" w:themeColor="text1"/>
-          <w:sz w:val="20"/>
-          <w:szCs w:val="20"/>
-        </w:rPr>
-        <w:t>,</w:t>
-      </w:r>
-      <w:r>
-        <w:rPr>
-          <w:rFonts w:ascii="Arial" w:hAnsi="Arial" w:cs="Arial"/>
-          <w:color w:val="000000" w:themeColor="text1"/>
-          <w:sz w:val="20"/>
-          <w:szCs w:val="20"/>
-        </w:rPr>
-        <w:t xml:space="preserve"> test automation frameworks like TestNG or JUnit.</w:t>
+        <w:t>Experience with tools, langu</w:t>
+      </w:r>
+      <w:r>
+        <w:rPr>
+          <w:rFonts w:ascii="Arial" w:hAnsi="Arial" w:cs="Arial"/>
+          <w:color w:val="000000" w:themeColor="text1"/>
+          <w:sz w:val="20"/>
+          <w:szCs w:val="20"/>
+        </w:rPr>
+        <w:softHyphen/>
+      </w:r>
+      <w:r>
+        <w:rPr>
+          <w:rFonts w:ascii="Arial" w:hAnsi="Arial" w:cs="Arial"/>
+          <w:color w:val="000000" w:themeColor="text1"/>
+          <w:sz w:val="20"/>
+          <w:szCs w:val="20"/>
+        </w:rPr>
+        <w:softHyphen/>
+      </w:r>
+      <w:r>
+        <w:rPr>
+          <w:rFonts w:ascii="Arial" w:hAnsi="Arial" w:cs="Arial"/>
+          <w:color w:val="000000" w:themeColor="text1"/>
+          <w:sz w:val="20"/>
+          <w:szCs w:val="20"/>
+        </w:rPr>
+        <w:t>ages, databases such as</w:t>
+      </w:r>
+      <w:r>
+        <w:rPr>
+          <w:rFonts w:ascii="Arial" w:hAnsi="Arial" w:cs="Arial"/>
+          <w:color w:val="000000" w:themeColor="text1"/>
+          <w:sz w:val="20"/>
+          <w:szCs w:val="20"/>
+        </w:rPr>
+        <w:t xml:space="preserve"> </w:t>
+      </w:r>
+      <w:r>
+        <w:rPr>
+          <w:rFonts w:ascii="Arial" w:hAnsi="Arial" w:cs="Arial"/>
+          <w:color w:val="000000" w:themeColor="text1"/>
+          <w:sz w:val="20"/>
+          <w:szCs w:val="20"/>
+        </w:rPr>
+        <w:t>Protractor</w:t>
+      </w:r>
+      <w:r>
+        <w:rPr>
+          <w:rFonts w:ascii="Arial" w:hAnsi="Arial" w:cs="Arial"/>
+          <w:color w:val="000000" w:themeColor="text1"/>
+          <w:sz w:val="20"/>
+          <w:szCs w:val="20"/>
+        </w:rPr>
+        <w:t>/</w:t>
+      </w:r>
+      <w:r>
+        <w:rPr>
+          <w:rFonts w:ascii="Arial" w:hAnsi="Arial" w:cs="Arial"/>
+          <w:color w:val="000000" w:themeColor="text1"/>
+          <w:sz w:val="20"/>
+          <w:szCs w:val="20"/>
+        </w:rPr>
+        <w:t>Selenium</w:t>
+      </w:r>
+      <w:r>
+        <w:rPr>
+          <w:rFonts w:ascii="Arial" w:hAnsi="Arial" w:cs="Arial"/>
+          <w:color w:val="000000" w:themeColor="text1"/>
+          <w:sz w:val="20"/>
+          <w:szCs w:val="20"/>
+        </w:rPr>
+        <w:t>, java/JavaScript and MySQL</w:t>
       </w:r>
     </w:p>
     <w:p>
@@ -951,7 +1156,7 @@
           <w:sz w:val="20"/>
           <w:szCs w:val="20"/>
         </w:rPr>
-        <w:t>Experience or knowledge with tools, languages, databases such as Java, Protractor, Jenkins, and Selenium.</w:t>
+        <w:t>Exposure of webservices/API testing using SoapUI.</w:t>
       </w:r>
     </w:p>
     <w:p>
@@ -975,30 +1180,6 @@
           <w:sz w:val="20"/>
           <w:szCs w:val="20"/>
         </w:rPr>
-        <w:t>Exposure of webservices/API testing using SoapUI.</w:t>
-      </w:r>
-    </w:p>
-    <w:p>
-      <w:pPr>
-        <w:numPr>
-          <w:ilvl w:val="0"/>
-          <w:numId w:val="2"/>
-        </w:numPr>
-        <w:spacing w:before="40" w:after="40" w:line="240" w:lineRule="auto"/>
-        <w:rPr>
-          <w:rFonts w:ascii="Arial" w:hAnsi="Arial" w:cs="Arial"/>
-          <w:color w:val="000000" w:themeColor="text1"/>
-          <w:sz w:val="20"/>
-          <w:szCs w:val="20"/>
-        </w:rPr>
-      </w:pPr>
-      <w:r>
-        <w:rPr>
-          <w:rFonts w:ascii="Arial" w:hAnsi="Arial" w:cs="Arial"/>
-          <w:color w:val="000000" w:themeColor="text1"/>
-          <w:sz w:val="20"/>
-          <w:szCs w:val="20"/>
-        </w:rPr>
         <w:t>Exposure in MongoDB, PostgreSQL</w:t>
       </w:r>
       <w:r>
@@ -1026,32 +1207,25 @@
           <w:sz w:val="20"/>
           <w:szCs w:val="20"/>
         </w:rPr>
-        <w:t xml:space="preserve"> RDBMS and NoSQL databases</w:t>
-      </w:r>
-    </w:p>
-    <w:p>
-      <w:pPr>
-        <w:numPr>
-          <w:ilvl w:val="0"/>
-          <w:numId w:val="1"/>
-        </w:numPr>
-        <w:spacing w:after="0" w:line="240" w:lineRule="auto"/>
-        <w:jc w:val="both"/>
-        <w:rPr>
-          <w:rFonts w:ascii="Arial" w:hAnsi="Arial" w:cs="Arial"/>
-          <w:color w:val="000000" w:themeColor="text1"/>
-          <w:sz w:val="20"/>
-          <w:szCs w:val="20"/>
-        </w:rPr>
-      </w:pPr>
-      <w:r>
-        <w:rPr>
-          <w:rFonts w:ascii="Arial" w:hAnsi="Arial" w:cs="Arial"/>
-          <w:color w:val="000000" w:themeColor="text1"/>
-          <w:sz w:val="20"/>
-          <w:szCs w:val="20"/>
-        </w:rPr>
-        <w:t>Worked in automated tools like selenium for functional and regression testing in TestNG framework.</w:t>
+        <w:t xml:space="preserve"> </w:t>
+      </w:r>
+      <w:r>
+        <w:rPr>
+          <w:rFonts w:ascii="Arial" w:hAnsi="Arial" w:cs="Arial"/>
+          <w:color w:val="000000" w:themeColor="text1"/>
+          <w:sz w:val="20"/>
+          <w:szCs w:val="20"/>
+        </w:rPr>
+        <w:t>RDBMS,</w:t>
+      </w:r>
+      <w:r>
+        <w:rPr>
+          <w:rFonts w:ascii="Arial" w:hAnsi="Arial" w:cs="Arial"/>
+          <w:color w:val="000000" w:themeColor="text1"/>
+          <w:sz w:val="20"/>
+          <w:szCs w:val="20"/>
+        </w:rPr>
+        <w:t xml:space="preserve"> and NoSQL databases</w:t>
       </w:r>
     </w:p>
     <w:p>
@@ -1166,7 +1340,7 @@
           <w:szCs w:val="20"/>
         </w:rPr>
         <w:tab/>
-        <w:t>: SQL, MySQL, PL SQL, Core java, JavaScript,</w:t>
+        <w:t xml:space="preserve">: </w:t>
       </w:r>
       <w:r>
         <w:rPr>
@@ -1174,7 +1348,55 @@
           <w:sz w:val="20"/>
           <w:szCs w:val="20"/>
         </w:rPr>
-        <w:t xml:space="preserve"> MongoDB,</w:t>
+        <w:t>Core java, JavaScript</w:t>
+      </w:r>
+      <w:r>
+        <w:rPr>
+          <w:rFonts w:ascii="Arial" w:eastAsiaTheme="minorEastAsia" w:hAnsi="Arial" w:cs="Arial"/>
+          <w:sz w:val="20"/>
+          <w:szCs w:val="20"/>
+        </w:rPr>
+        <w:t xml:space="preserve">, </w:t>
+      </w:r>
+      <w:r>
+        <w:rPr>
+          <w:rFonts w:ascii="Arial" w:eastAsiaTheme="minorEastAsia" w:hAnsi="Arial" w:cs="Arial"/>
+          <w:sz w:val="20"/>
+          <w:szCs w:val="20"/>
+        </w:rPr>
+        <w:t xml:space="preserve">SQL, MySQL, </w:t>
+      </w:r>
+      <w:r>
+        <w:rPr>
+          <w:rFonts w:ascii="Arial" w:eastAsiaTheme="minorEastAsia" w:hAnsi="Arial" w:cs="Arial"/>
+          <w:sz w:val="20"/>
+          <w:szCs w:val="20"/>
+        </w:rPr>
+        <w:t>PostgreSQL</w:t>
+      </w:r>
+      <w:r>
+        <w:rPr>
+          <w:rFonts w:ascii="Arial" w:eastAsiaTheme="minorEastAsia" w:hAnsi="Arial" w:cs="Arial"/>
+          <w:sz w:val="20"/>
+          <w:szCs w:val="20"/>
+        </w:rPr>
+        <w:t>,</w:t>
+      </w:r>
+      <w:r>
+        <w:rPr>
+          <w:rFonts w:ascii="Arial" w:eastAsiaTheme="minorEastAsia" w:hAnsi="Arial" w:cs="Arial"/>
+          <w:sz w:val="20"/>
+          <w:szCs w:val="20"/>
+        </w:rPr>
+        <w:t xml:space="preserve"> </w:t>
+      </w:r>
+      <w:r>
+        <w:rPr>
+          <w:rFonts w:ascii="Arial" w:eastAsiaTheme="minorEastAsia" w:hAnsi="Arial" w:cs="Arial"/>
+          <w:sz w:val="20"/>
+          <w:szCs w:val="20"/>
+        </w:rPr>
+        <w:t>MongoDB,</w:t>
       </w:r>
       <w:r>
         <w:rPr>
@@ -1565,7 +1787,25 @@
           <w:sz w:val="20"/>
           <w:szCs w:val="20"/>
         </w:rPr>
-        <w:t>Infosys certified Full Stack SDET that includes Mysql Associate, Advanced database and SQL professional,</w:t>
+        <w:t xml:space="preserve">Infosys certified Full Stack SDET that includes Mysql Associate, Advanced </w:t>
+      </w:r>
+      <w:r>
+        <w:rPr>
+          <w:rFonts w:ascii="Arial" w:hAnsi="Arial" w:cs="Arial"/>
+          <w:color w:val="000000" w:themeColor="text1"/>
+          <w:sz w:val="20"/>
+          <w:szCs w:val="20"/>
+        </w:rPr>
+        <w:t>database,</w:t>
+      </w:r>
+      <w:r>
+        <w:rPr>
+          <w:rFonts w:ascii="Arial" w:hAnsi="Arial" w:cs="Arial"/>
+          <w:color w:val="000000" w:themeColor="text1"/>
+          <w:sz w:val="20"/>
+          <w:szCs w:val="20"/>
+        </w:rPr>
+        <w:t xml:space="preserve"> and SQL professional,</w:t>
       </w:r>
       <w:r>
         <w:rPr>
@@ -1957,6 +2197,18 @@
           <w:u w:val="single"/>
         </w:rPr>
       </w:pPr>
+    </w:p>
+    <w:p>
+      <w:pPr>
+        <w:rPr>
+          <w:rFonts w:ascii="Arial" w:hAnsi="Arial" w:cs="Arial"/>
+          <w:b/>
+          <w:bCs/>
+          <w:sz w:val="20"/>
+          <w:szCs w:val="20"/>
+          <w:u w:val="single"/>
+        </w:rPr>
+      </w:pPr>
       <w:r>
         <w:rPr>
           <w:rFonts w:ascii="Arial" w:hAnsi="Arial" w:cs="Arial"/>
@@ -2394,7 +2646,25 @@
           <w:sz w:val="20"/>
           <w:szCs w:val="20"/>
         </w:rPr>
-        <w:t>Used Toad application for Sql query execution to test transformation logics mentioned in requirement</w:t>
+        <w:t xml:space="preserve">Used Toad application for </w:t>
+      </w:r>
+      <w:proofErr w:type="spellStart"/>
+      <w:r>
+        <w:rPr>
+          <w:rFonts w:ascii="Arial" w:hAnsi="Arial" w:cs="Arial"/>
+          <w:sz w:val="20"/>
+          <w:szCs w:val="20"/>
+        </w:rPr>
+        <w:t>Sql</w:t>
+      </w:r>
+      <w:proofErr w:type="spellEnd"/>
+      <w:r>
+        <w:rPr>
+          <w:rFonts w:ascii="Arial" w:hAnsi="Arial" w:cs="Arial"/>
+          <w:sz w:val="20"/>
+          <w:szCs w:val="20"/>
+        </w:rPr>
+        <w:t xml:space="preserve"> query execution to test transformation logics mentioned in requirement</w:t>
       </w:r>
     </w:p>
     <w:p>
@@ -2694,7 +2964,23 @@
           <w:sz w:val="20"/>
           <w:szCs w:val="20"/>
         </w:rPr>
-        <w:t>Used Microsoft SQL for Sql query execution to test data validation against source.</w:t>
+        <w:t xml:space="preserve">Used Microsoft SQL for </w:t>
+      </w:r>
+      <w:r>
+        <w:rPr>
+          <w:rFonts w:ascii="Arial" w:hAnsi="Arial" w:cs="Arial"/>
+          <w:sz w:val="20"/>
+          <w:szCs w:val="20"/>
+        </w:rPr>
+        <w:t xml:space="preserve">SQL </w:t>
+      </w:r>
+      <w:r>
+        <w:rPr>
+          <w:rFonts w:ascii="Arial" w:hAnsi="Arial" w:cs="Arial"/>
+          <w:sz w:val="20"/>
+          <w:szCs w:val="20"/>
+        </w:rPr>
+        <w:t>query execution to test data validation against source.</w:t>
       </w:r>
     </w:p>
     <w:p>
